--- a/relatorio.docx
+++ b/relatorio.docx
@@ -25,16 +25,7 @@
           <w:sz w:val="40"/>
           <w:szCs w:val="40"/>
         </w:rPr>
-        <w:t>Lucas Meller</w:t>
-      </w:r>
-      <w:r>
-        <w:rPr>
-          <w:b/>
-          <w:color w:val="6D64E8"/>
-          <w:sz w:val="40"/>
-          <w:szCs w:val="40"/>
-        </w:rPr>
-        <w:t xml:space="preserve"> </w:t>
+        <w:t xml:space="preserve">Lucas Meller </w:t>
       </w:r>
     </w:p>
     <w:p>
@@ -558,8 +549,13 @@
         <w:t>recall</w:t>
       </w:r>
       <w:r>
-        <w:t xml:space="preserve"> foi a escolhida já que busca minimizar os falsos negativos e, desse forma, evitar que alguém com indícios de problemas cardíacos seja diagnosticado como saudável e mitigar a chance de descoberta de última hora ?</w:t>
-      </w:r>
+        <w:t xml:space="preserve"> foi a escolhida já que busca minimizar os falsos negativos e, desse forma, evitar que alguém com indícios de problemas cardíacos seja diagnosticado como saudável e mitigar a chance de descoberta de última </w:t>
+      </w:r>
+      <w:proofErr w:type="gramStart"/>
+      <w:r>
+        <w:t>hora ?</w:t>
+      </w:r>
+      <w:proofErr w:type="gramEnd"/>
     </w:p>
     <w:p>
       <w:pPr>
@@ -1209,7 +1205,7 @@
           <w:noProof/>
         </w:rPr>
         <w:drawing>
-          <wp:inline distT="0" distB="0" distL="0" distR="0" wp14:anchorId="05374C9C" wp14:editId="01F04C9B">
+          <wp:inline distT="0" distB="0" distL="0" distR="0" wp14:anchorId="05374C9C" wp14:editId="7411E3BD">
             <wp:extent cx="2771624" cy="1828800"/>
             <wp:effectExtent l="0" t="0" r="0" b="0"/>
             <wp:docPr id="573118931" name="Imagem 6" descr="Texto&#10;&#10;Descrição gerada automaticamente"/>
@@ -1286,7 +1282,7 @@
           <w:noProof/>
         </w:rPr>
         <w:drawing>
-          <wp:inline distT="0" distB="0" distL="0" distR="0" wp14:anchorId="78A701F1" wp14:editId="197D9600">
+          <wp:inline distT="0" distB="0" distL="0" distR="0" wp14:anchorId="78A701F1" wp14:editId="58774EAB">
             <wp:extent cx="3282462" cy="1756959"/>
             <wp:effectExtent l="0" t="0" r="0" b="0"/>
             <wp:docPr id="886367704" name="Imagem 7" descr="Interface gráfica do usuário, Texto, Aplicativo&#10;&#10;Descrição gerada automaticamente"/>
@@ -1384,18 +1380,309 @@
     </w:p>
     <w:p>
       <w:pPr>
-        <w:jc w:val="both"/>
-      </w:pPr>
-      <w:r>
-        <w:t xml:space="preserve">Demonstre o passo-a-passo de como foi feito o treinamento, explicando e com código. Com quais </w:t>
+        <w:ind w:firstLine="735"/>
+      </w:pPr>
+      <w:r>
+        <w:t xml:space="preserve">Para o treinamento, foi usado um pipeline com </w:t>
       </w:r>
       <w:proofErr w:type="spellStart"/>
       <w:r>
-        <w:t>hiperparâmetros</w:t>
+        <w:t>PolynomialFeatures</w:t>
       </w:r>
       <w:proofErr w:type="spellEnd"/>
       <w:r>
-        <w:t xml:space="preserve"> foi inicialmente testado, como foram feitos os ajustes, quais as melhorias, como ficou a arquitetura final, que modelos foram testados. </w:t>
+        <w:t xml:space="preserve">, </w:t>
+      </w:r>
+      <w:proofErr w:type="spellStart"/>
+      <w:r>
+        <w:t>StandardScaler</w:t>
+      </w:r>
+      <w:proofErr w:type="spellEnd"/>
+      <w:r>
+        <w:t>, PCA e modelo para padronização de procedimentos.</w:t>
+      </w:r>
+    </w:p>
+    <w:p>
+      <w:pPr>
+        <w:keepNext/>
+        <w:jc w:val="center"/>
+      </w:pPr>
+      <w:r>
+        <w:rPr>
+          <w:noProof/>
+        </w:rPr>
+        <w:drawing>
+          <wp:inline distT="0" distB="0" distL="0" distR="0" wp14:anchorId="6DF3843C" wp14:editId="542CDF17">
+            <wp:extent cx="4883582" cy="5251938"/>
+            <wp:effectExtent l="0" t="0" r="0" b="6350"/>
+            <wp:docPr id="1837125443" name="Imagem 2" descr="Texto&#10;&#10;Descrição gerada automaticamente"/>
+            <wp:cNvGraphicFramePr>
+              <a:graphicFrameLocks xmlns:a="http://schemas.openxmlformats.org/drawingml/2006/main" noChangeAspect="1"/>
+            </wp:cNvGraphicFramePr>
+            <a:graphic xmlns:a="http://schemas.openxmlformats.org/drawingml/2006/main">
+              <a:graphicData uri="http://schemas.openxmlformats.org/drawingml/2006/picture">
+                <pic:pic xmlns:pic="http://schemas.openxmlformats.org/drawingml/2006/picture">
+                  <pic:nvPicPr>
+                    <pic:cNvPr id="1837125443" name="Imagem 2" descr="Texto&#10;&#10;Descrição gerada automaticamente"/>
+                    <pic:cNvPicPr/>
+                  </pic:nvPicPr>
+                  <pic:blipFill>
+                    <a:blip r:embed="rId13" cstate="print">
+                      <a:extLst>
+                        <a:ext uri="{28A0092B-C50C-407E-A947-70E740481C1C}">
+                          <a14:useLocalDpi xmlns:a14="http://schemas.microsoft.com/office/drawing/2010/main" val="0"/>
+                        </a:ext>
+                      </a:extLst>
+                    </a:blip>
+                    <a:stretch>
+                      <a:fillRect/>
+                    </a:stretch>
+                  </pic:blipFill>
+                  <pic:spPr>
+                    <a:xfrm>
+                      <a:off x="0" y="0"/>
+                      <a:ext cx="4893396" cy="5262492"/>
+                    </a:xfrm>
+                    <a:prstGeom prst="rect">
+                      <a:avLst/>
+                    </a:prstGeom>
+                  </pic:spPr>
+                </pic:pic>
+              </a:graphicData>
+            </a:graphic>
+          </wp:inline>
+        </w:drawing>
+      </w:r>
+    </w:p>
+    <w:p>
+      <w:pPr>
+        <w:pStyle w:val="Legenda"/>
+      </w:pPr>
+      <w:r>
+        <w:t xml:space="preserve">Figura </w:t>
+      </w:r>
+      <w:fldSimple w:instr=" SEQ Figura \* ARABIC ">
+        <w:r>
+          <w:rPr>
+            <w:noProof/>
+          </w:rPr>
+          <w:t>7</w:t>
+        </w:r>
+      </w:fldSimple>
+      <w:r>
+        <w:t>. Exemplo de treinamento de modelo</w:t>
+      </w:r>
+    </w:p>
+    <w:p>
+      <w:pPr>
+        <w:keepNext/>
+        <w:jc w:val="center"/>
+      </w:pPr>
+      <w:r>
+        <w:rPr>
+          <w:noProof/>
+        </w:rPr>
+        <w:lastRenderedPageBreak/>
+        <w:drawing>
+          <wp:inline distT="0" distB="0" distL="0" distR="0" wp14:anchorId="73A61D31" wp14:editId="00F99CAD">
+            <wp:extent cx="4185139" cy="2194514"/>
+            <wp:effectExtent l="0" t="0" r="6350" b="0"/>
+            <wp:docPr id="1136190968" name="Imagem 3" descr="Tela de computador com texto preto sobre fundo branco&#10;&#10;Descrição gerada automaticamente"/>
+            <wp:cNvGraphicFramePr>
+              <a:graphicFrameLocks xmlns:a="http://schemas.openxmlformats.org/drawingml/2006/main" noChangeAspect="1"/>
+            </wp:cNvGraphicFramePr>
+            <a:graphic xmlns:a="http://schemas.openxmlformats.org/drawingml/2006/main">
+              <a:graphicData uri="http://schemas.openxmlformats.org/drawingml/2006/picture">
+                <pic:pic xmlns:pic="http://schemas.openxmlformats.org/drawingml/2006/picture">
+                  <pic:nvPicPr>
+                    <pic:cNvPr id="1136190968" name="Imagem 3" descr="Tela de computador com texto preto sobre fundo branco&#10;&#10;Descrição gerada automaticamente"/>
+                    <pic:cNvPicPr/>
+                  </pic:nvPicPr>
+                  <pic:blipFill>
+                    <a:blip r:embed="rId14" cstate="print">
+                      <a:extLst>
+                        <a:ext uri="{28A0092B-C50C-407E-A947-70E740481C1C}">
+                          <a14:useLocalDpi xmlns:a14="http://schemas.microsoft.com/office/drawing/2010/main" val="0"/>
+                        </a:ext>
+                      </a:extLst>
+                    </a:blip>
+                    <a:stretch>
+                      <a:fillRect/>
+                    </a:stretch>
+                  </pic:blipFill>
+                  <pic:spPr>
+                    <a:xfrm>
+                      <a:off x="0" y="0"/>
+                      <a:ext cx="4217149" cy="2211299"/>
+                    </a:xfrm>
+                    <a:prstGeom prst="rect">
+                      <a:avLst/>
+                    </a:prstGeom>
+                  </pic:spPr>
+                </pic:pic>
+              </a:graphicData>
+            </a:graphic>
+          </wp:inline>
+        </w:drawing>
+      </w:r>
+    </w:p>
+    <w:p>
+      <w:pPr>
+        <w:pStyle w:val="Legenda"/>
+      </w:pPr>
+      <w:r>
+        <w:t xml:space="preserve">Figura </w:t>
+      </w:r>
+      <w:fldSimple w:instr=" SEQ Figura \* ARABIC ">
+        <w:r>
+          <w:rPr>
+            <w:noProof/>
+          </w:rPr>
+          <w:t>8</w:t>
+        </w:r>
+      </w:fldSimple>
+      <w:r>
+        <w:t>. Parâmetros utilizados nos modelos</w:t>
+      </w:r>
+    </w:p>
+    <w:p>
+      <w:pPr>
+        <w:ind w:firstLine="735"/>
+        <w:jc w:val="both"/>
+      </w:pPr>
+      <w:r>
+        <w:t>Como visto acima, foram testados 5 modelos (</w:t>
+      </w:r>
+      <w:proofErr w:type="spellStart"/>
+      <w:r>
+        <w:t>LogisticRegression</w:t>
+      </w:r>
+      <w:proofErr w:type="spellEnd"/>
+      <w:r>
+        <w:t xml:space="preserve">, SVC, </w:t>
+      </w:r>
+      <w:proofErr w:type="spellStart"/>
+      <w:r>
+        <w:t>RandomForest</w:t>
+      </w:r>
+      <w:proofErr w:type="spellEnd"/>
+      <w:r>
+        <w:t xml:space="preserve">, KNN e </w:t>
+      </w:r>
+      <w:proofErr w:type="spellStart"/>
+      <w:r>
+        <w:t>CatBoost</w:t>
+      </w:r>
+      <w:proofErr w:type="spellEnd"/>
+      <w:r>
+        <w:t xml:space="preserve">) com intervalos de parâmetros específicos a cada um. </w:t>
+      </w:r>
+      <w:r>
+        <w:t xml:space="preserve">Para cada intervalor, o </w:t>
+      </w:r>
+      <w:proofErr w:type="spellStart"/>
+      <w:r>
+        <w:t>GridSearch</w:t>
+      </w:r>
+      <w:proofErr w:type="spellEnd"/>
+      <w:r>
+        <w:t xml:space="preserve"> testa valores e retorna o melhor modelo dada a métrica escolhida, sendo nesse caso o recall. Optou-se pelo </w:t>
+      </w:r>
+      <w:proofErr w:type="spellStart"/>
+      <w:r>
+        <w:t>RandomizedSearchCV</w:t>
+      </w:r>
+      <w:proofErr w:type="spellEnd"/>
+      <w:r>
+        <w:t xml:space="preserve"> já que usa amostragens representativas dos parâmetros mesmo sem testar todos do intervalo, aumentando de forma significativa o tempo de treinamento.</w:t>
+      </w:r>
+    </w:p>
+    <w:p>
+      <w:pPr>
+        <w:ind w:left="0" w:firstLine="720"/>
+        <w:jc w:val="both"/>
+      </w:pPr>
+      <w:r>
+        <w:t xml:space="preserve">De forma inicial, todos os modelos foram testados apenas com o </w:t>
+      </w:r>
+      <w:proofErr w:type="spellStart"/>
+      <w:r>
+        <w:t>StandardScaler</w:t>
+      </w:r>
+      <w:proofErr w:type="spellEnd"/>
+      <w:r>
+        <w:t xml:space="preserve"> como pré-processamento dos dados para definição de uma baseline de performance de cada modelo.</w:t>
+      </w:r>
+    </w:p>
+    <w:p>
+      <w:pPr>
+        <w:keepNext/>
+        <w:jc w:val="center"/>
+      </w:pPr>
+      <w:r>
+        <w:rPr>
+          <w:noProof/>
+        </w:rPr>
+        <w:drawing>
+          <wp:inline distT="0" distB="0" distL="0" distR="0" wp14:anchorId="4081B882" wp14:editId="42DBAFF2">
+            <wp:extent cx="2875867" cy="2156900"/>
+            <wp:effectExtent l="0" t="0" r="1270" b="0"/>
+            <wp:docPr id="587137912" name="Imagem 4" descr="Gráfico, Gráfico de barras&#10;&#10;Descrição gerada automaticamente"/>
+            <wp:cNvGraphicFramePr>
+              <a:graphicFrameLocks xmlns:a="http://schemas.openxmlformats.org/drawingml/2006/main" noChangeAspect="1"/>
+            </wp:cNvGraphicFramePr>
+            <a:graphic xmlns:a="http://schemas.openxmlformats.org/drawingml/2006/main">
+              <a:graphicData uri="http://schemas.openxmlformats.org/drawingml/2006/picture">
+                <pic:pic xmlns:pic="http://schemas.openxmlformats.org/drawingml/2006/picture">
+                  <pic:nvPicPr>
+                    <pic:cNvPr id="587137912" name="Imagem 4" descr="Gráfico, Gráfico de barras&#10;&#10;Descrição gerada automaticamente"/>
+                    <pic:cNvPicPr/>
+                  </pic:nvPicPr>
+                  <pic:blipFill>
+                    <a:blip r:embed="rId15" cstate="print">
+                      <a:extLst>
+                        <a:ext uri="{28A0092B-C50C-407E-A947-70E740481C1C}">
+                          <a14:useLocalDpi xmlns:a14="http://schemas.microsoft.com/office/drawing/2010/main" val="0"/>
+                        </a:ext>
+                      </a:extLst>
+                    </a:blip>
+                    <a:stretch>
+                      <a:fillRect/>
+                    </a:stretch>
+                  </pic:blipFill>
+                  <pic:spPr>
+                    <a:xfrm>
+                      <a:off x="0" y="0"/>
+                      <a:ext cx="2897296" cy="2172972"/>
+                    </a:xfrm>
+                    <a:prstGeom prst="rect">
+                      <a:avLst/>
+                    </a:prstGeom>
+                  </pic:spPr>
+                </pic:pic>
+              </a:graphicData>
+            </a:graphic>
+          </wp:inline>
+        </w:drawing>
+      </w:r>
+    </w:p>
+    <w:p>
+      <w:pPr>
+        <w:pStyle w:val="Legenda"/>
+      </w:pPr>
+      <w:r>
+        <w:t xml:space="preserve">Figura </w:t>
+      </w:r>
+      <w:fldSimple w:instr=" SEQ Figura \* ARABIC ">
+        <w:r>
+          <w:rPr>
+            <w:noProof/>
+          </w:rPr>
+          <w:t>9</w:t>
+        </w:r>
+      </w:fldSimple>
+      <w:r>
+        <w:t>. Performance dos modelos</w:t>
       </w:r>
     </w:p>
     <w:p>
@@ -1406,6 +1693,7 @@
       <w:bookmarkStart w:id="6" w:name="_pydmuo3w642i" w:colFirst="0" w:colLast="0"/>
       <w:bookmarkEnd w:id="6"/>
       <w:r>
+        <w:lastRenderedPageBreak/>
         <w:t>Avaliação</w:t>
       </w:r>
     </w:p>
@@ -1414,7 +1702,15 @@
         <w:jc w:val="both"/>
       </w:pPr>
       <w:r>
-        <w:t>Como foi feita a avaliação do modelo, qual o resultado final. Gráfico e explicativo.</w:t>
+        <w:t xml:space="preserve">Como foi feita a avaliação do modelo, qual o </w:t>
+      </w:r>
+      <w:proofErr w:type="gramStart"/>
+      <w:r>
+        <w:t>resultado final</w:t>
+      </w:r>
+      <w:proofErr w:type="gramEnd"/>
+      <w:r>
+        <w:t>. Gráfico e explicativo.</w:t>
       </w:r>
     </w:p>
     <w:p>
@@ -1433,7 +1729,15 @@
         <w:jc w:val="both"/>
       </w:pPr>
       <w:r>
-        <w:t xml:space="preserve">Como foi feito o uso do modelo. Mostrando ele em funcionamento. Pode ser uma API, pode ser um app, pode ser uma aplicação terminal. Não pode ser um </w:t>
+        <w:t xml:space="preserve">Como foi feito o uso do modelo. </w:t>
+      </w:r>
+      <w:proofErr w:type="gramStart"/>
+      <w:r>
+        <w:t>Mostrando ele</w:t>
+      </w:r>
+      <w:proofErr w:type="gramEnd"/>
+      <w:r>
+        <w:t xml:space="preserve"> em funcionamento. Pode ser uma API, pode ser um app, pode ser uma aplicação terminal. Não pode ser um </w:t>
       </w:r>
       <w:proofErr w:type="spellStart"/>
       <w:r>
@@ -1464,10 +1768,10 @@
       </w:r>
     </w:p>
     <w:sectPr>
-      <w:headerReference w:type="default" r:id="rId13"/>
-      <w:footerReference w:type="default" r:id="rId14"/>
-      <w:headerReference w:type="first" r:id="rId15"/>
-      <w:footerReference w:type="first" r:id="rId16"/>
+      <w:headerReference w:type="default" r:id="rId16"/>
+      <w:footerReference w:type="default" r:id="rId17"/>
+      <w:headerReference w:type="first" r:id="rId18"/>
+      <w:footerReference w:type="first" r:id="rId19"/>
       <w:pgSz w:w="12240" w:h="15840"/>
       <w:pgMar w:top="1080" w:right="1440" w:bottom="1080" w:left="1440" w:header="0" w:footer="720" w:gutter="0"/>
       <w:pgNumType w:start="1"/>

--- a/relatorio.docx
+++ b/relatorio.docx
@@ -111,73 +111,15 @@
         <w:jc w:val="both"/>
       </w:pPr>
       <w:r>
-        <w:t xml:space="preserve">Para tal, foi escolhido um </w:t>
-      </w:r>
-      <w:proofErr w:type="spellStart"/>
-      <w:r>
-        <w:t>dataset</w:t>
-      </w:r>
-      <w:proofErr w:type="spellEnd"/>
-      <w:r>
-        <w:t xml:space="preserve"> da </w:t>
-      </w:r>
-      <w:proofErr w:type="spellStart"/>
+        <w:t xml:space="preserve">Para tal, foi escolhido um dataset da </w:t>
+      </w:r>
       <w:r>
         <w:rPr>
           <w:i/>
           <w:iCs/>
         </w:rPr>
-        <w:t>University</w:t>
-      </w:r>
-      <w:proofErr w:type="spellEnd"/>
-      <w:r>
-        <w:rPr>
-          <w:i/>
-          <w:iCs/>
-        </w:rPr>
-        <w:t xml:space="preserve"> </w:t>
-      </w:r>
-      <w:proofErr w:type="spellStart"/>
-      <w:r>
-        <w:rPr>
-          <w:i/>
-          <w:iCs/>
-        </w:rPr>
-        <w:t>of</w:t>
-      </w:r>
-      <w:proofErr w:type="spellEnd"/>
-      <w:r>
-        <w:rPr>
-          <w:i/>
-          <w:iCs/>
-        </w:rPr>
-        <w:t xml:space="preserve"> California </w:t>
-      </w:r>
-      <w:proofErr w:type="spellStart"/>
-      <w:r>
-        <w:rPr>
-          <w:i/>
-          <w:iCs/>
-        </w:rPr>
-        <w:t>Irvine’s</w:t>
-      </w:r>
-      <w:proofErr w:type="spellEnd"/>
-      <w:r>
-        <w:rPr>
-          <w:i/>
-          <w:iCs/>
-        </w:rPr>
-        <w:t xml:space="preserve"> ML </w:t>
-      </w:r>
-      <w:proofErr w:type="spellStart"/>
-      <w:r>
-        <w:rPr>
-          <w:i/>
-          <w:iCs/>
-        </w:rPr>
-        <w:t>Repository</w:t>
-      </w:r>
-      <w:proofErr w:type="spellEnd"/>
+        <w:t>University of California Irvine’s ML Repository</w:t>
+      </w:r>
       <w:r>
         <w:rPr>
           <w:i/>
@@ -464,13 +406,8 @@
               <w:jc w:val="both"/>
             </w:pPr>
             <w:r>
-              <w:t xml:space="preserve">Número de Vasos </w:t>
+              <w:t>Número de Vasos Fluoroscópicos</w:t>
             </w:r>
-            <w:proofErr w:type="spellStart"/>
-            <w:r>
-              <w:t>Fluoroscópicos</w:t>
-            </w:r>
-            <w:proofErr w:type="spellEnd"/>
           </w:p>
           <w:p>
             <w:pPr>
@@ -488,11 +425,9 @@
               </w:pBdr>
               <w:jc w:val="both"/>
             </w:pPr>
-            <w:proofErr w:type="spellStart"/>
             <w:r>
               <w:t>Talio</w:t>
             </w:r>
-            <w:proofErr w:type="spellEnd"/>
           </w:p>
           <w:p>
             <w:pPr>
@@ -549,13 +484,8 @@
         <w:t>recall</w:t>
       </w:r>
       <w:r>
-        <w:t xml:space="preserve"> foi a escolhida já que busca minimizar os falsos negativos e, desse forma, evitar que alguém com indícios de problemas cardíacos seja diagnosticado como saudável e mitigar a chance de descoberta de última </w:t>
-      </w:r>
-      <w:proofErr w:type="gramStart"/>
-      <w:r>
-        <w:t>hora ?</w:t>
-      </w:r>
-      <w:proofErr w:type="gramEnd"/>
+        <w:t xml:space="preserve"> foi a escolhida já que busca minimizar os falsos negativos e, desse forma, evitar que alguém com indícios de problemas cardíacos seja diagnosticado como saudável e mitigar a chance de descoberta de última hora ?</w:t>
+      </w:r>
     </w:p>
     <w:p>
       <w:pPr>
@@ -585,13 +515,8 @@
       <w:bookmarkEnd w:id="3"/>
       <w:r>
         <w:lastRenderedPageBreak/>
-        <w:t xml:space="preserve">Análise do </w:t>
-      </w:r>
-      <w:proofErr w:type="spellStart"/>
-      <w:r>
-        <w:t>Dataset</w:t>
-      </w:r>
-      <w:proofErr w:type="spellEnd"/>
+        <w:t>Análise do Dataset</w:t>
+      </w:r>
     </w:p>
     <w:p>
       <w:pPr>
@@ -823,15 +748,7 @@
         </w:r>
       </w:fldSimple>
       <w:r>
-        <w:t xml:space="preserve">. Relação Variáveis Independentes Contínuas </w:t>
-      </w:r>
-      <w:proofErr w:type="spellStart"/>
-      <w:r>
-        <w:t>vs</w:t>
-      </w:r>
-      <w:proofErr w:type="spellEnd"/>
-      <w:r>
-        <w:t xml:space="preserve"> Target</w:t>
+        <w:t>. Relação Variáveis Independentes Contínuas vs Target</w:t>
       </w:r>
     </w:p>
     <w:p>
@@ -859,23 +776,7 @@
       </w:pPr>
       <w:r>
         <w:lastRenderedPageBreak/>
-        <w:t xml:space="preserve">Além disso, foram criados gráficos para análise das relações entre target e variáveis discretas para as colunas Sexo, Tipo de Dor no Peito, Glicose em Jejum Acima de 120, Resultados EKG, Angina Induzida por Exercício, Inclinação ST, Número de Vasos </w:t>
-      </w:r>
-      <w:proofErr w:type="spellStart"/>
-      <w:r>
-        <w:t>Fluoroscópicos</w:t>
-      </w:r>
-      <w:proofErr w:type="spellEnd"/>
-      <w:r>
-        <w:t xml:space="preserve"> e </w:t>
-      </w:r>
-      <w:proofErr w:type="spellStart"/>
-      <w:r>
-        <w:t>Talio</w:t>
-      </w:r>
-      <w:proofErr w:type="spellEnd"/>
-      <w:r>
-        <w:t>.</w:t>
+        <w:t>Além disso, foram criados gráficos para análise das relações entre target e variáveis discretas para as colunas Sexo, Tipo de Dor no Peito, Glicose em Jejum Acima de 120, Resultados EKG, Angina Induzida por Exercício, Inclinação ST, Número de Vasos Fluoroscópicos e Talio.</w:t>
       </w:r>
     </w:p>
     <w:p>
@@ -956,15 +857,7 @@
         <w:t>Discretas</w:t>
       </w:r>
       <w:r>
-        <w:t xml:space="preserve"> </w:t>
-      </w:r>
-      <w:proofErr w:type="spellStart"/>
-      <w:r>
-        <w:t>vs</w:t>
-      </w:r>
-      <w:proofErr w:type="spellEnd"/>
-      <w:r>
-        <w:t xml:space="preserve"> Target</w:t>
+        <w:t xml:space="preserve"> vs Target</w:t>
       </w:r>
     </w:p>
     <w:p>
@@ -974,31 +867,7 @@
       </w:pPr>
       <w:r>
         <w:lastRenderedPageBreak/>
-        <w:t xml:space="preserve">De acordo com o gráfico anterior, nos gráficos relacionados ao </w:t>
-      </w:r>
-      <w:proofErr w:type="spellStart"/>
-      <w:r>
-        <w:t>Talio</w:t>
-      </w:r>
-      <w:proofErr w:type="spellEnd"/>
-      <w:r>
-        <w:t xml:space="preserve">, Tipo de Dor no Peito e Número de Vasos </w:t>
-      </w:r>
-      <w:proofErr w:type="spellStart"/>
-      <w:r>
-        <w:t>Fluoroscópicos</w:t>
-      </w:r>
-      <w:proofErr w:type="spellEnd"/>
-      <w:r>
-        <w:t xml:space="preserve"> há uma separação entre clientes com e sem doença cardíaca e, consequentemente, tornando possível a classificação de novos clientes usando essas colunas como será visto posteriormente no modelo </w:t>
-      </w:r>
-      <w:proofErr w:type="spellStart"/>
-      <w:r>
-        <w:t>RandomForestClassifier</w:t>
-      </w:r>
-      <w:proofErr w:type="spellEnd"/>
-      <w:r>
-        <w:t xml:space="preserve">. </w:t>
+        <w:t xml:space="preserve">De acordo com o gráfico anterior, nos gráficos relacionados ao Talio, Tipo de Dor no Peito e Número de Vasos Fluoroscópicos há uma separação entre clientes com e sem doença cardíaca e, consequentemente, tornando possível a classificação de novos clientes usando essas colunas como será visto posteriormente no modelo RandomForestClassifier. </w:t>
       </w:r>
     </w:p>
     <w:p>
@@ -1007,15 +876,7 @@
         <w:jc w:val="both"/>
       </w:pPr>
       <w:r>
-        <w:t xml:space="preserve">Para verificação das relações entre todas as variáveis presentes no </w:t>
-      </w:r>
-      <w:proofErr w:type="spellStart"/>
-      <w:r>
-        <w:t>dataset</w:t>
-      </w:r>
-      <w:proofErr w:type="spellEnd"/>
-      <w:r>
-        <w:t xml:space="preserve"> foi utilizada a matriz de correlação para verificação de tais métricas.</w:t>
+        <w:t>Para verificação das relações entre todas as variáveis presentes no dataset foi utilizada a matriz de correlação para verificação de tais métricas.</w:t>
       </w:r>
     </w:p>
     <w:p>
@@ -1113,15 +974,7 @@
         <w:jc w:val="both"/>
       </w:pPr>
       <w:r>
-        <w:t xml:space="preserve">Por fim, decidiu-se usar a separação </w:t>
-      </w:r>
-      <w:proofErr w:type="spellStart"/>
-      <w:r>
-        <w:t>Train</w:t>
-      </w:r>
-      <w:proofErr w:type="spellEnd"/>
-      <w:r>
-        <w:t>-Test-Val no qual o subgrupo de teste foi usado para calibração de hiper parâmetros e o de validação para verificação de performance.</w:t>
+        <w:t>Por fim, decidiu-se usar a separação Train-Test-Val no qual o subgrupo de teste foi usado para calibração de hiper parâmetros e o de validação para verificação de performance.</w:t>
       </w:r>
       <w:r>
         <w:t xml:space="preserve"> </w:t>
@@ -1145,19 +998,11 @@
       </w:pPr>
       <w:bookmarkStart w:id="4" w:name="_ksmxnrgo4jdp" w:colFirst="0" w:colLast="0"/>
       <w:bookmarkEnd w:id="4"/>
-      <w:proofErr w:type="spellStart"/>
       <w:r>
         <w:rPr>
           <w:lang w:val="en-US"/>
         </w:rPr>
-        <w:t>Seleção</w:t>
-      </w:r>
-      <w:proofErr w:type="spellEnd"/>
-      <w:r>
-        <w:rPr>
-          <w:lang w:val="en-US"/>
-        </w:rPr>
-        <w:t xml:space="preserve"> de features e feature Engineering</w:t>
+        <w:t>Seleção de features e feature Engineering</w:t>
       </w:r>
     </w:p>
     <w:p>
@@ -1165,31 +1010,7 @@
         <w:ind w:firstLine="735"/>
       </w:pPr>
       <w:r>
-        <w:t xml:space="preserve">Para seleção de feature, decidiu-se usar todas as colunas já que não havia dados nulos e que iriam atrapalhar para criação dos modelos. Já para feature </w:t>
-      </w:r>
-      <w:proofErr w:type="spellStart"/>
-      <w:r>
-        <w:t>engineering</w:t>
-      </w:r>
-      <w:proofErr w:type="spellEnd"/>
-      <w:r>
-        <w:t xml:space="preserve">, foi usado pipelines com </w:t>
-      </w:r>
-      <w:proofErr w:type="spellStart"/>
-      <w:r>
-        <w:t>polynomial</w:t>
-      </w:r>
-      <w:proofErr w:type="spellEnd"/>
-      <w:r>
-        <w:t xml:space="preserve"> features para criação de novos colunas e standard </w:t>
-      </w:r>
-      <w:proofErr w:type="spellStart"/>
-      <w:r>
-        <w:t>scaler</w:t>
-      </w:r>
-      <w:proofErr w:type="spellEnd"/>
-      <w:r>
-        <w:t xml:space="preserve"> para padronização de média e desvio padrão, evitando que variáveis interferissem outras.</w:t>
+        <w:t>Para seleção de feature, decidiu-se usar todas as colunas já que não havia dados nulos e que iriam atrapalhar para criação dos modelos. Já para feature engineering, foi usado pipelines com polynomial features para criação de novos colunas e standard scaler para padronização de média e desvio padrão, evitando que variáveis interferissem outras.</w:t>
       </w:r>
     </w:p>
     <w:p>
@@ -1205,7 +1026,7 @@
           <w:noProof/>
         </w:rPr>
         <w:drawing>
-          <wp:inline distT="0" distB="0" distL="0" distR="0" wp14:anchorId="05374C9C" wp14:editId="7411E3BD">
+          <wp:inline distT="0" distB="0" distL="0" distR="0" wp14:anchorId="05374C9C" wp14:editId="116BA61C">
             <wp:extent cx="2771624" cy="1828800"/>
             <wp:effectExtent l="0" t="0" r="0" b="0"/>
             <wp:docPr id="573118931" name="Imagem 6" descr="Texto&#10;&#10;Descrição gerada automaticamente"/>
@@ -1263,13 +1084,8 @@
         </w:r>
       </w:fldSimple>
       <w:r>
-        <w:t xml:space="preserve">. Colunas antes do </w:t>
-      </w:r>
-      <w:proofErr w:type="spellStart"/>
-      <w:r>
-        <w:t>StandardScaler</w:t>
-      </w:r>
-      <w:proofErr w:type="spellEnd"/>
+        <w:t>. Colunas antes do StandardScaler</w:t>
+      </w:r>
     </w:p>
     <w:p>
       <w:pPr>
@@ -1282,7 +1098,7 @@
           <w:noProof/>
         </w:rPr>
         <w:drawing>
-          <wp:inline distT="0" distB="0" distL="0" distR="0" wp14:anchorId="78A701F1" wp14:editId="58774EAB">
+          <wp:inline distT="0" distB="0" distL="0" distR="0" wp14:anchorId="78A701F1" wp14:editId="528347F0">
             <wp:extent cx="3282462" cy="1756959"/>
             <wp:effectExtent l="0" t="0" r="0" b="0"/>
             <wp:docPr id="886367704" name="Imagem 7" descr="Interface gráfica do usuário, Texto, Aplicativo&#10;&#10;Descrição gerada automaticamente"/>
@@ -1340,13 +1156,8 @@
         </w:r>
       </w:fldSimple>
       <w:r>
-        <w:t xml:space="preserve">. Colunas após </w:t>
-      </w:r>
-      <w:proofErr w:type="spellStart"/>
-      <w:r>
-        <w:t>StandardScaler</w:t>
-      </w:r>
-      <w:proofErr w:type="spellEnd"/>
+        <w:t>. Colunas após StandardScaler</w:t>
+      </w:r>
     </w:p>
     <w:p>
       <w:pPr>
@@ -1367,15 +1178,7 @@
       </w:pPr>
       <w:r>
         <w:lastRenderedPageBreak/>
-        <w:t xml:space="preserve">Treinamento e Fine </w:t>
-      </w:r>
-      <w:proofErr w:type="spellStart"/>
-      <w:r>
-        <w:t>Tuning</w:t>
-      </w:r>
-      <w:proofErr w:type="spellEnd"/>
-      <w:r>
-        <w:t xml:space="preserve"> (Grid Search obrigatório)</w:t>
+        <w:t>Treinamento e Fine Tuning (Grid Search obrigatório)</w:t>
       </w:r>
     </w:p>
     <w:p>
@@ -1383,23 +1186,7 @@
         <w:ind w:firstLine="735"/>
       </w:pPr>
       <w:r>
-        <w:t xml:space="preserve">Para o treinamento, foi usado um pipeline com </w:t>
-      </w:r>
-      <w:proofErr w:type="spellStart"/>
-      <w:r>
-        <w:t>PolynomialFeatures</w:t>
-      </w:r>
-      <w:proofErr w:type="spellEnd"/>
-      <w:r>
-        <w:t xml:space="preserve">, </w:t>
-      </w:r>
-      <w:proofErr w:type="spellStart"/>
-      <w:r>
-        <w:t>StandardScaler</w:t>
-      </w:r>
-      <w:proofErr w:type="spellEnd"/>
-      <w:r>
-        <w:t>, PCA e modelo para padronização de procedimentos.</w:t>
+        <w:t>Para o treinamento, foi usado um pipeline com PolynomialFeatures, StandardScaler, PCA e modelo para padronização de procedimentos.</w:t>
       </w:r>
     </w:p>
     <w:p>
@@ -1412,7 +1199,7 @@
           <w:noProof/>
         </w:rPr>
         <w:drawing>
-          <wp:inline distT="0" distB="0" distL="0" distR="0" wp14:anchorId="6DF3843C" wp14:editId="542CDF17">
+          <wp:inline distT="0" distB="0" distL="0" distR="0" wp14:anchorId="6DF3843C" wp14:editId="22C09E3D">
             <wp:extent cx="4883582" cy="5251938"/>
             <wp:effectExtent l="0" t="0" r="0" b="6350"/>
             <wp:docPr id="1837125443" name="Imagem 2" descr="Texto&#10;&#10;Descrição gerada automaticamente"/>
@@ -1551,50 +1338,10 @@
         <w:jc w:val="both"/>
       </w:pPr>
       <w:r>
-        <w:t>Como visto acima, foram testados 5 modelos (</w:t>
-      </w:r>
-      <w:proofErr w:type="spellStart"/>
-      <w:r>
-        <w:t>LogisticRegression</w:t>
-      </w:r>
-      <w:proofErr w:type="spellEnd"/>
-      <w:r>
-        <w:t xml:space="preserve">, SVC, </w:t>
-      </w:r>
-      <w:proofErr w:type="spellStart"/>
-      <w:r>
-        <w:t>RandomForest</w:t>
-      </w:r>
-      <w:proofErr w:type="spellEnd"/>
-      <w:r>
-        <w:t xml:space="preserve">, KNN e </w:t>
-      </w:r>
-      <w:proofErr w:type="spellStart"/>
-      <w:r>
-        <w:t>CatBoost</w:t>
-      </w:r>
-      <w:proofErr w:type="spellEnd"/>
-      <w:r>
-        <w:t xml:space="preserve">) com intervalos de parâmetros específicos a cada um. </w:t>
-      </w:r>
-      <w:r>
-        <w:t xml:space="preserve">Para cada intervalor, o </w:t>
-      </w:r>
-      <w:proofErr w:type="spellStart"/>
-      <w:r>
-        <w:t>GridSearch</w:t>
-      </w:r>
-      <w:proofErr w:type="spellEnd"/>
-      <w:r>
-        <w:t xml:space="preserve"> testa valores e retorna o melhor modelo dada a métrica escolhida, sendo nesse caso o recall. Optou-se pelo </w:t>
-      </w:r>
-      <w:proofErr w:type="spellStart"/>
-      <w:r>
-        <w:t>RandomizedSearchCV</w:t>
-      </w:r>
-      <w:proofErr w:type="spellEnd"/>
-      <w:r>
-        <w:t xml:space="preserve"> já que usa amostragens representativas dos parâmetros mesmo sem testar todos do intervalo, aumentando de forma significativa o tempo de treinamento.</w:t>
+        <w:t xml:space="preserve">Como visto acima, foram testados 5 modelos (LogisticRegression, SVC, RandomForest, KNN e CatBoost) com intervalos de parâmetros específicos a cada um. </w:t>
+      </w:r>
+      <w:r>
+        <w:t>Para cada intervalor, o GridSearch testa valores e retorna o melhor modelo dada a métrica escolhida, sendo nesse caso o recall. Optou-se pelo RandomizedSearchCV já que usa amostragens representativas dos parâmetros mesmo sem testar todos do intervalo, aumentando de forma significativa o tempo de treinamento.</w:t>
       </w:r>
     </w:p>
     <w:p>
@@ -1603,31 +1350,25 @@
         <w:jc w:val="both"/>
       </w:pPr>
       <w:r>
-        <w:t xml:space="preserve">De forma inicial, todos os modelos foram testados apenas com o </w:t>
-      </w:r>
-      <w:proofErr w:type="spellStart"/>
-      <w:r>
-        <w:t>StandardScaler</w:t>
-      </w:r>
-      <w:proofErr w:type="spellEnd"/>
-      <w:r>
-        <w:t xml:space="preserve"> como pré-processamento dos dados para definição de uma baseline de performance de cada modelo.</w:t>
+        <w:t>De forma inicial, todos os modelos foram testados apenas com o StandardScaler como pré-processamento dos dados para definição de uma baseline de performance de cada modelo.</w:t>
       </w:r>
     </w:p>
     <w:p>
       <w:pPr>
         <w:keepNext/>
+        <w:ind w:left="0" w:firstLine="720"/>
         <w:jc w:val="center"/>
       </w:pPr>
       <w:r>
         <w:rPr>
           <w:noProof/>
         </w:rPr>
+        <w:lastRenderedPageBreak/>
         <w:drawing>
-          <wp:inline distT="0" distB="0" distL="0" distR="0" wp14:anchorId="4081B882" wp14:editId="42DBAFF2">
-            <wp:extent cx="2875867" cy="2156900"/>
-            <wp:effectExtent l="0" t="0" r="1270" b="0"/>
-            <wp:docPr id="587137912" name="Imagem 4" descr="Gráfico, Gráfico de barras&#10;&#10;Descrição gerada automaticamente"/>
+          <wp:inline distT="0" distB="0" distL="0" distR="0" wp14:anchorId="7B48F4EC" wp14:editId="6E6BCE9E">
+            <wp:extent cx="3581400" cy="2686051"/>
+            <wp:effectExtent l="0" t="0" r="0" b="0"/>
+            <wp:docPr id="2147218430" name="Imagem 1" descr="Gráfico, Gráfico de barras&#10;&#10;Descrição gerada automaticamente"/>
             <wp:cNvGraphicFramePr>
               <a:graphicFrameLocks xmlns:a="http://schemas.openxmlformats.org/drawingml/2006/main" noChangeAspect="1"/>
             </wp:cNvGraphicFramePr>
@@ -1635,7 +1376,7 @@
               <a:graphicData uri="http://schemas.openxmlformats.org/drawingml/2006/picture">
                 <pic:pic xmlns:pic="http://schemas.openxmlformats.org/drawingml/2006/picture">
                   <pic:nvPicPr>
-                    <pic:cNvPr id="587137912" name="Imagem 4" descr="Gráfico, Gráfico de barras&#10;&#10;Descrição gerada automaticamente"/>
+                    <pic:cNvPr id="2147218430" name="Imagem 1" descr="Gráfico, Gráfico de barras&#10;&#10;Descrição gerada automaticamente"/>
                     <pic:cNvPicPr/>
                   </pic:nvPicPr>
                   <pic:blipFill>
@@ -1653,7 +1394,7 @@
                   <pic:spPr>
                     <a:xfrm>
                       <a:off x="0" y="0"/>
-                      <a:ext cx="2897296" cy="2172972"/>
+                      <a:ext cx="3585627" cy="2689221"/>
                     </a:xfrm>
                     <a:prstGeom prst="rect">
                       <a:avLst/>
@@ -1682,7 +1423,347 @@
         </w:r>
       </w:fldSimple>
       <w:r>
-        <w:t>. Performance dos modelos</w:t>
+        <w:t>. Performance dos Modelos apenas com StandardScaler</w:t>
+      </w:r>
+    </w:p>
+    <w:p>
+      <w:pPr>
+        <w:ind w:firstLine="735"/>
+      </w:pPr>
+      <w:r>
+        <w:t>Após isso, aplicou-se PolynomialFeatures de grau 3 em cada pipeline, resultando na seguinte performance:</w:t>
+      </w:r>
+    </w:p>
+    <w:p>
+      <w:pPr>
+        <w:keepNext/>
+        <w:jc w:val="center"/>
+      </w:pPr>
+      <w:r>
+        <w:rPr>
+          <w:noProof/>
+        </w:rPr>
+        <w:drawing>
+          <wp:inline distT="0" distB="0" distL="0" distR="0" wp14:anchorId="05BBB356" wp14:editId="1D9EC156">
+            <wp:extent cx="3722077" cy="2791558"/>
+            <wp:effectExtent l="0" t="0" r="0" b="8890"/>
+            <wp:docPr id="290224552" name="Imagem 3" descr="Gráfico, Gráfico de barras&#10;&#10;Descrição gerada automaticamente"/>
+            <wp:cNvGraphicFramePr>
+              <a:graphicFrameLocks xmlns:a="http://schemas.openxmlformats.org/drawingml/2006/main" noChangeAspect="1"/>
+            </wp:cNvGraphicFramePr>
+            <a:graphic xmlns:a="http://schemas.openxmlformats.org/drawingml/2006/main">
+              <a:graphicData uri="http://schemas.openxmlformats.org/drawingml/2006/picture">
+                <pic:pic xmlns:pic="http://schemas.openxmlformats.org/drawingml/2006/picture">
+                  <pic:nvPicPr>
+                    <pic:cNvPr id="290224552" name="Imagem 3" descr="Gráfico, Gráfico de barras&#10;&#10;Descrição gerada automaticamente"/>
+                    <pic:cNvPicPr/>
+                  </pic:nvPicPr>
+                  <pic:blipFill>
+                    <a:blip r:embed="rId16" cstate="print">
+                      <a:extLst>
+                        <a:ext uri="{28A0092B-C50C-407E-A947-70E740481C1C}">
+                          <a14:useLocalDpi xmlns:a14="http://schemas.microsoft.com/office/drawing/2010/main" val="0"/>
+                        </a:ext>
+                      </a:extLst>
+                    </a:blip>
+                    <a:stretch>
+                      <a:fillRect/>
+                    </a:stretch>
+                  </pic:blipFill>
+                  <pic:spPr>
+                    <a:xfrm>
+                      <a:off x="0" y="0"/>
+                      <a:ext cx="3727803" cy="2795852"/>
+                    </a:xfrm>
+                    <a:prstGeom prst="rect">
+                      <a:avLst/>
+                    </a:prstGeom>
+                  </pic:spPr>
+                </pic:pic>
+              </a:graphicData>
+            </a:graphic>
+          </wp:inline>
+        </w:drawing>
+      </w:r>
+    </w:p>
+    <w:p>
+      <w:pPr>
+        <w:pStyle w:val="Legenda"/>
+      </w:pPr>
+      <w:r>
+        <w:t xml:space="preserve">Figura </w:t>
+      </w:r>
+      <w:fldSimple w:instr=" SEQ Figura \* ARABIC ">
+        <w:r>
+          <w:rPr>
+            <w:noProof/>
+          </w:rPr>
+          <w:t>10</w:t>
+        </w:r>
+      </w:fldSimple>
+      <w:r>
+        <w:t>. Performance dos Modelos com StandardScaler e PolynomialFeatures</w:t>
+      </w:r>
+      <w:bookmarkStart w:id="6" w:name="_pydmuo3w642i" w:colFirst="0" w:colLast="0"/>
+      <w:bookmarkEnd w:id="6"/>
+    </w:p>
+    <w:p/>
+    <w:p>
+      <w:r>
+        <w:lastRenderedPageBreak/>
+        <w:t>Por fim, foi aplicado PCA em cada pipeline com 30 componentes, resultando na seguinte performance:</w:t>
+      </w:r>
+    </w:p>
+    <w:p>
+      <w:pPr>
+        <w:keepNext/>
+        <w:jc w:val="center"/>
+      </w:pPr>
+      <w:r>
+        <w:rPr>
+          <w:noProof/>
+        </w:rPr>
+        <w:drawing>
+          <wp:inline distT="0" distB="0" distL="0" distR="0" wp14:anchorId="0D4BEAD6" wp14:editId="3197AC7A">
+            <wp:extent cx="3978031" cy="2983523"/>
+            <wp:effectExtent l="0" t="0" r="3810" b="7620"/>
+            <wp:docPr id="1122331249" name="Imagem 1" descr="Gráfico, Gráfico de barras&#10;&#10;Descrição gerada automaticamente"/>
+            <wp:cNvGraphicFramePr>
+              <a:graphicFrameLocks xmlns:a="http://schemas.openxmlformats.org/drawingml/2006/main" noChangeAspect="1"/>
+            </wp:cNvGraphicFramePr>
+            <a:graphic xmlns:a="http://schemas.openxmlformats.org/drawingml/2006/main">
+              <a:graphicData uri="http://schemas.openxmlformats.org/drawingml/2006/picture">
+                <pic:pic xmlns:pic="http://schemas.openxmlformats.org/drawingml/2006/picture">
+                  <pic:nvPicPr>
+                    <pic:cNvPr id="1122331249" name="Imagem 1" descr="Gráfico, Gráfico de barras&#10;&#10;Descrição gerada automaticamente"/>
+                    <pic:cNvPicPr/>
+                  </pic:nvPicPr>
+                  <pic:blipFill>
+                    <a:blip r:embed="rId17" cstate="print">
+                      <a:extLst>
+                        <a:ext uri="{28A0092B-C50C-407E-A947-70E740481C1C}">
+                          <a14:useLocalDpi xmlns:a14="http://schemas.microsoft.com/office/drawing/2010/main" val="0"/>
+                        </a:ext>
+                      </a:extLst>
+                    </a:blip>
+                    <a:stretch>
+                      <a:fillRect/>
+                    </a:stretch>
+                  </pic:blipFill>
+                  <pic:spPr>
+                    <a:xfrm>
+                      <a:off x="0" y="0"/>
+                      <a:ext cx="3990686" cy="2993014"/>
+                    </a:xfrm>
+                    <a:prstGeom prst="rect">
+                      <a:avLst/>
+                    </a:prstGeom>
+                  </pic:spPr>
+                </pic:pic>
+              </a:graphicData>
+            </a:graphic>
+          </wp:inline>
+        </w:drawing>
+      </w:r>
+    </w:p>
+    <w:p>
+      <w:pPr>
+        <w:pStyle w:val="Legenda"/>
+      </w:pPr>
+      <w:r>
+        <w:t xml:space="preserve">Figura </w:t>
+      </w:r>
+      <w:fldSimple w:instr=" SEQ Figura \* ARABIC ">
+        <w:r>
+          <w:rPr>
+            <w:noProof/>
+          </w:rPr>
+          <w:t>11</w:t>
+        </w:r>
+      </w:fldSimple>
+      <w:r>
+        <w:t>. Performance dos Modelos com PolynomialFeatures, PCA e StandardScaler</w:t>
+      </w:r>
+    </w:p>
+    <w:p>
+      <w:pPr>
+        <w:ind w:firstLine="735"/>
+      </w:pPr>
+      <w:r>
+        <w:t xml:space="preserve">Após os testes citados, chegou-se </w:t>
+      </w:r>
+      <w:r>
+        <w:t>à</w:t>
+      </w:r>
+      <w:r>
+        <w:t xml:space="preserve"> conclusão </w:t>
+      </w:r>
+      <w:r>
+        <w:t>de que</w:t>
+      </w:r>
+      <w:r>
+        <w:t xml:space="preserve"> o melhor modelo treinado </w:t>
+      </w:r>
+      <w:r>
+        <w:t>foi</w:t>
+      </w:r>
+      <w:r>
+        <w:t xml:space="preserve"> o RandomForestClassifier com PolynomialFeatures e StandardScaler (foi mantido por padronização de pipelines, mas para modelos de árvores classificatórios a padronização da distribuição dos dados não faz diferença).</w:t>
+      </w:r>
+    </w:p>
+    <w:p>
+      <w:pPr>
+        <w:ind w:firstLine="735"/>
+      </w:pPr>
+      <w:r>
+        <w:t xml:space="preserve">Para melhor compreensão de quais variáveis foram importantes para o modelo escolhido, foi plotado </w:t>
+      </w:r>
+      <w:r>
+        <w:t>gráficos com e sem PolynomialFeatures para compreensão das escolhas tomadas pelo modelo para redução da entropia presente.</w:t>
+      </w:r>
+    </w:p>
+    <w:p>
+      <w:pPr>
+        <w:keepNext/>
+        <w:jc w:val="center"/>
+      </w:pPr>
+      <w:r>
+        <w:rPr>
+          <w:noProof/>
+        </w:rPr>
+        <w:lastRenderedPageBreak/>
+        <w:drawing>
+          <wp:inline distT="0" distB="0" distL="0" distR="0" wp14:anchorId="097090E1" wp14:editId="66EC8127">
+            <wp:extent cx="4038600" cy="3229154"/>
+            <wp:effectExtent l="0" t="0" r="0" b="9525"/>
+            <wp:docPr id="1485036145" name="Imagem 2" descr="Gráfico, Gráfico de barras&#10;&#10;Descrição gerada automaticamente"/>
+            <wp:cNvGraphicFramePr>
+              <a:graphicFrameLocks xmlns:a="http://schemas.openxmlformats.org/drawingml/2006/main" noChangeAspect="1"/>
+            </wp:cNvGraphicFramePr>
+            <a:graphic xmlns:a="http://schemas.openxmlformats.org/drawingml/2006/main">
+              <a:graphicData uri="http://schemas.openxmlformats.org/drawingml/2006/picture">
+                <pic:pic xmlns:pic="http://schemas.openxmlformats.org/drawingml/2006/picture">
+                  <pic:nvPicPr>
+                    <pic:cNvPr id="1485036145" name="Imagem 2" descr="Gráfico, Gráfico de barras&#10;&#10;Descrição gerada automaticamente"/>
+                    <pic:cNvPicPr/>
+                  </pic:nvPicPr>
+                  <pic:blipFill>
+                    <a:blip r:embed="rId18" cstate="print">
+                      <a:extLst>
+                        <a:ext uri="{28A0092B-C50C-407E-A947-70E740481C1C}">
+                          <a14:useLocalDpi xmlns:a14="http://schemas.microsoft.com/office/drawing/2010/main" val="0"/>
+                        </a:ext>
+                      </a:extLst>
+                    </a:blip>
+                    <a:stretch>
+                      <a:fillRect/>
+                    </a:stretch>
+                  </pic:blipFill>
+                  <pic:spPr>
+                    <a:xfrm>
+                      <a:off x="0" y="0"/>
+                      <a:ext cx="4056978" cy="3243849"/>
+                    </a:xfrm>
+                    <a:prstGeom prst="rect">
+                      <a:avLst/>
+                    </a:prstGeom>
+                  </pic:spPr>
+                </pic:pic>
+              </a:graphicData>
+            </a:graphic>
+          </wp:inline>
+        </w:drawing>
+      </w:r>
+    </w:p>
+    <w:p>
+      <w:pPr>
+        <w:pStyle w:val="Legenda"/>
+      </w:pPr>
+      <w:r>
+        <w:t xml:space="preserve">Figura </w:t>
+      </w:r>
+      <w:fldSimple w:instr=" SEQ Figura \* ARABIC ">
+        <w:r>
+          <w:rPr>
+            <w:noProof/>
+          </w:rPr>
+          <w:t>12</w:t>
+        </w:r>
+      </w:fldSimple>
+      <w:r>
+        <w:t>. Importância das Features para modelo - Sem PolynomialFeatures</w:t>
+      </w:r>
+    </w:p>
+    <w:p>
+      <w:pPr>
+        <w:pStyle w:val="Ttulo1"/>
+        <w:keepNext/>
+        <w:jc w:val="center"/>
+      </w:pPr>
+      <w:r>
+        <w:rPr>
+          <w:noProof/>
+        </w:rPr>
+        <w:drawing>
+          <wp:inline distT="0" distB="0" distL="0" distR="0" wp14:anchorId="123000DE" wp14:editId="57A4C37D">
+            <wp:extent cx="3751385" cy="2984676"/>
+            <wp:effectExtent l="0" t="0" r="1905" b="6350"/>
+            <wp:docPr id="498964679" name="Imagem 3" descr="Gráfico, Gráfico de barras&#10;&#10;Descrição gerada automaticamente"/>
+            <wp:cNvGraphicFramePr>
+              <a:graphicFrameLocks xmlns:a="http://schemas.openxmlformats.org/drawingml/2006/main" noChangeAspect="1"/>
+            </wp:cNvGraphicFramePr>
+            <a:graphic xmlns:a="http://schemas.openxmlformats.org/drawingml/2006/main">
+              <a:graphicData uri="http://schemas.openxmlformats.org/drawingml/2006/picture">
+                <pic:pic xmlns:pic="http://schemas.openxmlformats.org/drawingml/2006/picture">
+                  <pic:nvPicPr>
+                    <pic:cNvPr id="498964679" name="Imagem 3" descr="Gráfico, Gráfico de barras&#10;&#10;Descrição gerada automaticamente"/>
+                    <pic:cNvPicPr/>
+                  </pic:nvPicPr>
+                  <pic:blipFill>
+                    <a:blip r:embed="rId19" cstate="print">
+                      <a:extLst>
+                        <a:ext uri="{28A0092B-C50C-407E-A947-70E740481C1C}">
+                          <a14:useLocalDpi xmlns:a14="http://schemas.microsoft.com/office/drawing/2010/main" val="0"/>
+                        </a:ext>
+                      </a:extLst>
+                    </a:blip>
+                    <a:stretch>
+                      <a:fillRect/>
+                    </a:stretch>
+                  </pic:blipFill>
+                  <pic:spPr>
+                    <a:xfrm>
+                      <a:off x="0" y="0"/>
+                      <a:ext cx="3751385" cy="2984676"/>
+                    </a:xfrm>
+                    <a:prstGeom prst="rect">
+                      <a:avLst/>
+                    </a:prstGeom>
+                  </pic:spPr>
+                </pic:pic>
+              </a:graphicData>
+            </a:graphic>
+          </wp:inline>
+        </w:drawing>
+      </w:r>
+    </w:p>
+    <w:p>
+      <w:pPr>
+        <w:pStyle w:val="Legenda"/>
+      </w:pPr>
+      <w:r>
+        <w:t xml:space="preserve">Figura </w:t>
+      </w:r>
+      <w:fldSimple w:instr=" SEQ Figura \* ARABIC ">
+        <w:r>
+          <w:rPr>
+            <w:noProof/>
+          </w:rPr>
+          <w:t>13</w:t>
+        </w:r>
+      </w:fldSimple>
+      <w:r>
+        <w:t>. Importância das Features para o modelo - Com PolynomialFeatures</w:t>
       </w:r>
     </w:p>
     <w:p>
@@ -1690,8 +1771,6 @@
         <w:pStyle w:val="Ttulo1"/>
         <w:jc w:val="both"/>
       </w:pPr>
-      <w:bookmarkStart w:id="6" w:name="_pydmuo3w642i" w:colFirst="0" w:colLast="0"/>
-      <w:bookmarkEnd w:id="6"/>
       <w:r>
         <w:lastRenderedPageBreak/>
         <w:t>Avaliação</w:t>
@@ -1702,15 +1781,7 @@
         <w:jc w:val="both"/>
       </w:pPr>
       <w:r>
-        <w:t xml:space="preserve">Como foi feita a avaliação do modelo, qual o </w:t>
-      </w:r>
-      <w:proofErr w:type="gramStart"/>
-      <w:r>
-        <w:t>resultado final</w:t>
-      </w:r>
-      <w:proofErr w:type="gramEnd"/>
-      <w:r>
-        <w:t>. Gráfico e explicativo.</w:t>
+        <w:t>Como foi feita a avaliação do modelo, qual o resultado final. Gráfico e explicativo.</w:t>
       </w:r>
     </w:p>
     <w:p>
@@ -1729,23 +1800,7 @@
         <w:jc w:val="both"/>
       </w:pPr>
       <w:r>
-        <w:t xml:space="preserve">Como foi feito o uso do modelo. </w:t>
-      </w:r>
-      <w:proofErr w:type="gramStart"/>
-      <w:r>
-        <w:t>Mostrando ele</w:t>
-      </w:r>
-      <w:proofErr w:type="gramEnd"/>
-      <w:r>
-        <w:t xml:space="preserve"> em funcionamento. Pode ser uma API, pode ser um app, pode ser uma aplicação terminal. Não pode ser um </w:t>
-      </w:r>
-      <w:proofErr w:type="spellStart"/>
-      <w:r>
-        <w:t>jupyter</w:t>
-      </w:r>
-      <w:proofErr w:type="spellEnd"/>
-      <w:r>
-        <w:t xml:space="preserve"> notebook</w:t>
+        <w:t>Como foi feito o uso do modelo. Mostrando ele em funcionamento. Pode ser uma API, pode ser um app, pode ser uma aplicação terminal. Não pode ser um jupyter notebook</w:t>
       </w:r>
     </w:p>
     <w:p>
@@ -1768,10 +1823,10 @@
       </w:r>
     </w:p>
     <w:sectPr>
-      <w:headerReference w:type="default" r:id="rId16"/>
-      <w:footerReference w:type="default" r:id="rId17"/>
-      <w:headerReference w:type="first" r:id="rId18"/>
-      <w:footerReference w:type="first" r:id="rId19"/>
+      <w:headerReference w:type="default" r:id="rId20"/>
+      <w:footerReference w:type="default" r:id="rId21"/>
+      <w:headerReference w:type="first" r:id="rId22"/>
+      <w:footerReference w:type="first" r:id="rId23"/>
       <w:pgSz w:w="12240" w:h="15840"/>
       <w:pgMar w:top="1080" w:right="1440" w:bottom="1080" w:left="1440" w:header="0" w:footer="720" w:gutter="0"/>
       <w:pgNumType w:start="1"/>
@@ -1836,7 +1891,7 @@
         <w:noProof/>
       </w:rPr>
       <w:drawing>
-        <wp:anchor distT="0" distB="0" distL="0" distR="0" simplePos="0" relativeHeight="251661312" behindDoc="0" locked="0" layoutInCell="1" hidden="0" allowOverlap="1" wp14:anchorId="7E3B84D3" wp14:editId="4C638BD0">
+        <wp:anchor distT="0" distB="0" distL="0" distR="0" simplePos="0" relativeHeight="251661312" behindDoc="0" locked="0" layoutInCell="1" hidden="0" allowOverlap="1" wp14:anchorId="7E3B84D3" wp14:editId="4C7C5DE6">
           <wp:simplePos x="0" y="0"/>
           <wp:positionH relativeFrom="column">
             <wp:posOffset>-923924</wp:posOffset>
@@ -1876,6 +1931,9 @@
               </pic:pic>
             </a:graphicData>
           </a:graphic>
+          <wp14:sizeRelV relativeFrom="margin">
+            <wp14:pctHeight>0</wp14:pctHeight>
+          </wp14:sizeRelV>
         </wp:anchor>
       </w:drawing>
     </w:r>
@@ -3055,6 +3113,50 @@
       <w:szCs w:val="18"/>
     </w:rPr>
   </w:style>
+  <w:style w:type="paragraph" w:styleId="Cabealho">
+    <w:name w:val="header"/>
+    <w:basedOn w:val="Normal"/>
+    <w:link w:val="CabealhoChar"/>
+    <w:uiPriority w:val="99"/>
+    <w:unhideWhenUsed/>
+    <w:rsid w:val="00324446"/>
+    <w:pPr>
+      <w:tabs>
+        <w:tab w:val="center" w:pos="4252"/>
+        <w:tab w:val="right" w:pos="8504"/>
+      </w:tabs>
+      <w:spacing w:before="0" w:line="240" w:lineRule="auto"/>
+    </w:pPr>
+  </w:style>
+  <w:style w:type="character" w:customStyle="1" w:styleId="CabealhoChar">
+    <w:name w:val="Cabeçalho Char"/>
+    <w:basedOn w:val="Fontepargpadro"/>
+    <w:link w:val="Cabealho"/>
+    <w:uiPriority w:val="99"/>
+    <w:rsid w:val="00324446"/>
+  </w:style>
+  <w:style w:type="paragraph" w:styleId="Rodap">
+    <w:name w:val="footer"/>
+    <w:basedOn w:val="Normal"/>
+    <w:link w:val="RodapChar"/>
+    <w:uiPriority w:val="99"/>
+    <w:unhideWhenUsed/>
+    <w:rsid w:val="00324446"/>
+    <w:pPr>
+      <w:tabs>
+        <w:tab w:val="center" w:pos="4252"/>
+        <w:tab w:val="right" w:pos="8504"/>
+      </w:tabs>
+      <w:spacing w:before="0" w:line="240" w:lineRule="auto"/>
+    </w:pPr>
+  </w:style>
+  <w:style w:type="character" w:customStyle="1" w:styleId="RodapChar">
+    <w:name w:val="Rodapé Char"/>
+    <w:basedOn w:val="Fontepargpadro"/>
+    <w:link w:val="Rodap"/>
+    <w:uiPriority w:val="99"/>
+    <w:rsid w:val="00324446"/>
+  </w:style>
 </w:styles>
 </file>
 
